--- a/ebegu-server/src/main/resources/vorlagenFerienbetreuung/Vorlage_Verfügung_Ferienbetreuung_21_22_fr.docx
+++ b/ebegu-server/src/main/resources/vorlagenFerienbetreuung/Vorlage_Verfügung_Ferienbetreuung_21_22_fr.docx
@@ -96,12 +96,6 @@
                 <w:lang w:val="fr-CH"/>
               </w:rPr>
             </w:pPr>
-            <w:r>
-              <w:rPr>
-                <w:lang w:val="fr-CH"/>
-              </w:rPr>
-              <w:t>École ordinaire francophone</w:t>
-            </w:r>
           </w:p>
           <w:p>
             <w:pPr>
@@ -269,7 +263,21 @@
               <w:rPr>
                 <w:lang w:val="fr-CH"/>
               </w:rPr>
-              <w:t>. publique et de la culture, Ch. des Lovières 13, 2720 Tramelan</w:t>
+              <w:t xml:space="preserve">. </w:t>
+            </w:r>
+            <w:proofErr w:type="gramStart"/>
+            <w:r>
+              <w:rPr>
+                <w:lang w:val="fr-CH"/>
+              </w:rPr>
+              <w:t>publique</w:t>
+            </w:r>
+            <w:proofErr w:type="gramEnd"/>
+            <w:r>
+              <w:rPr>
+                <w:lang w:val="fr-CH"/>
+              </w:rPr>
+              <w:t xml:space="preserve"> et de la culture, Ch. des Lovières 13, 2720 Tramelan</w:t>
             </w:r>
           </w:p>
         </w:tc>
@@ -334,6 +342,7 @@
               <w:t>{</w:t>
             </w:r>
             <w:proofErr w:type="spellStart"/>
+            <w:proofErr w:type="gramStart"/>
             <w:r>
               <w:rPr>
                 <w:lang w:val="fr-CH"/>
@@ -341,6 +350,7 @@
               <w:t>gemeindeAnschrift</w:t>
             </w:r>
             <w:proofErr w:type="spellEnd"/>
+            <w:proofErr w:type="gramEnd"/>
             <w:r>
               <w:rPr>
                 <w:lang w:val="fr-CH"/>
@@ -1090,15 +1100,7 @@
           <w:color w:val="000000"/>
           <w:lang w:val="fr-CH" w:eastAsia="de-CH"/>
         </w:rPr>
-        <w:t>présentant des besoins en matière d’offre spécialisée de l’école obligatoire</w:t>
-      </w:r>
-      <w:r>
-        <w:rPr>
-          <w:rFonts w:eastAsia="Times New Roman" w:cs="Arial"/>
-          <w:color w:val="000000"/>
-          <w:lang w:val="fr-CH" w:eastAsia="de-CH"/>
-        </w:rPr>
-        <w:t>.</w:t>
+        <w:t>présentant des besoins en matière d’offre spécialisée de l’école obligatoire.</w:t>
       </w:r>
     </w:p>
     <w:p>
@@ -1226,21 +1228,23 @@
           <w:lang w:val="fr-CH"/>
         </w:rPr>
       </w:pPr>
+      <w:proofErr w:type="gramStart"/>
       <w:r>
         <w:rPr>
           <w:rFonts w:cs="Arial"/>
           <w:b/>
           <w:lang w:val="fr-CH"/>
         </w:rPr>
-        <w:t>décide</w:t>
-      </w:r>
+        <w:t>décision</w:t>
+      </w:r>
+      <w:proofErr w:type="gramEnd"/>
       <w:r>
         <w:rPr>
           <w:rFonts w:cs="Arial"/>
           <w:b/>
           <w:lang w:val="fr-CH"/>
         </w:rPr>
-        <w:t> </w:t>
+        <w:t xml:space="preserve"> suivante</w:t>
       </w:r>
       <w:r>
         <w:rPr>
@@ -1327,14 +1331,14 @@
           <w:rFonts w:cs="Arial"/>
           <w:lang w:val="fr-CH"/>
         </w:rPr>
-        <w:t>reçoit</w:t>
-      </w:r>
-      <w:r>
-        <w:rPr>
-          <w:rFonts w:cs="Arial"/>
-          <w:lang w:val="fr-CH"/>
-        </w:rPr>
-        <w:t xml:space="preserve"> une subvention d’un montant de </w:t>
+        <w:t xml:space="preserve">perçoit </w:t>
+      </w:r>
+      <w:r>
+        <w:rPr>
+          <w:rFonts w:cs="Arial"/>
+          <w:lang w:val="fr-CH"/>
+        </w:rPr>
+        <w:t xml:space="preserve">une subvention d’un montant de </w:t>
       </w:r>
       <w:r>
         <w:rPr>
@@ -1376,7 +1380,19 @@
         <w:rPr>
           <w:lang w:val="fr-CH"/>
         </w:rPr>
-        <w:t xml:space="preserve"> sa structure d’accueil durant les vacances scolaires, pour la période </w:t>
+        <w:t xml:space="preserve"> </w:t>
+      </w:r>
+      <w:r>
+        <w:rPr>
+          <w:lang w:val="fr-CH"/>
+        </w:rPr>
+        <w:t xml:space="preserve">la prise en charge durant </w:t>
+      </w:r>
+      <w:r>
+        <w:rPr>
+          <w:lang w:val="fr-CH"/>
+        </w:rPr>
+        <w:t xml:space="preserve">les vacances scolaires, pour la période </w:t>
       </w:r>
       <w:r>
         <w:rPr>
@@ -1831,6 +1847,7 @@
                 <w:lang w:val="fr-CH" w:eastAsia="de-CH"/>
               </w:rPr>
             </w:pPr>
+            <w:proofErr w:type="gramStart"/>
             <w:r>
               <w:rPr>
                 <w:rFonts w:eastAsia="Times New Roman" w:cs="Arial"/>
@@ -1851,7 +1868,16 @@
                 <w:color w:val="000000"/>
                 <w:lang w:eastAsia="de-CH"/>
               </w:rPr>
-              <w:t>{pauschale}</w:t>
+              <w:t>{</w:t>
+            </w:r>
+            <w:proofErr w:type="gramEnd"/>
+            <w:r>
+              <w:rPr>
+                <w:rFonts w:eastAsia="Times New Roman" w:cs="Arial"/>
+                <w:color w:val="000000"/>
+                <w:lang w:eastAsia="de-CH"/>
+              </w:rPr>
+              <w:t>pauschale}</w:t>
             </w:r>
           </w:p>
         </w:tc>
@@ -1966,55 +1992,7 @@
                 <w:color w:val="000000"/>
                 <w:lang w:val="fr-CH" w:eastAsia="de-CH"/>
               </w:rPr>
-              <w:t>Jours de prise en charge</w:t>
-            </w:r>
-            <w:r>
-              <w:rPr>
-                <w:rFonts w:eastAsia="Times New Roman" w:cs="Arial"/>
-                <w:color w:val="000000"/>
-                <w:lang w:val="fr-CH" w:eastAsia="de-CH"/>
-              </w:rPr>
-              <w:t xml:space="preserve"> pour</w:t>
-            </w:r>
-            <w:r>
-              <w:rPr>
-                <w:rFonts w:eastAsia="Times New Roman" w:cs="Arial"/>
-                <w:color w:val="000000"/>
-                <w:lang w:val="fr-CH" w:eastAsia="de-CH"/>
-              </w:rPr>
-              <w:t xml:space="preserve"> </w:t>
-            </w:r>
-            <w:r>
-              <w:rPr>
-                <w:rFonts w:eastAsia="Times New Roman" w:cs="Arial"/>
-                <w:color w:val="000000"/>
-                <w:lang w:val="fr-CH" w:eastAsia="de-CH"/>
-              </w:rPr>
-              <w:t>l</w:t>
-            </w:r>
-            <w:r>
-              <w:rPr>
-                <w:rFonts w:eastAsia="Times New Roman" w:cs="Arial"/>
-                <w:color w:val="000000"/>
-                <w:lang w:val="fr-CH" w:eastAsia="de-CH"/>
-              </w:rPr>
-              <w:t>es élèves</w:t>
-            </w:r>
-            <w:r>
-              <w:rPr>
-                <w:rFonts w:eastAsia="Times New Roman" w:cs="Arial"/>
-                <w:color w:val="000000"/>
-                <w:lang w:val="fr-CH" w:eastAsia="de-CH"/>
-              </w:rPr>
-              <w:t xml:space="preserve"> </w:t>
-            </w:r>
-            <w:r>
-              <w:rPr>
-                <w:rFonts w:eastAsia="Times New Roman" w:cs="Arial"/>
-                <w:color w:val="000000"/>
-                <w:lang w:val="fr-CH" w:eastAsia="de-CH"/>
-              </w:rPr>
-              <w:t>présentant des besoins en matière d’offre spécialisée de l’école obligatoire</w:t>
+              <w:t>Jours de prise en charge pour les élèves bénéficiant d’une offre spécialisée de l’école obligatoire</w:t>
             </w:r>
           </w:p>
         </w:tc>
@@ -2092,6 +2070,7 @@
                 <w:lang w:val="fr-CH" w:eastAsia="de-CH"/>
               </w:rPr>
             </w:pPr>
+            <w:proofErr w:type="gramStart"/>
             <w:r>
               <w:rPr>
                 <w:rFonts w:eastAsia="Times New Roman" w:cs="Arial"/>
@@ -2115,6 +2094,7 @@
               <w:t>{</w:t>
             </w:r>
             <w:proofErr w:type="spellStart"/>
+            <w:proofErr w:type="gramEnd"/>
             <w:r>
               <w:rPr>
                 <w:rFonts w:eastAsia="Times New Roman" w:cs="Arial"/>
@@ -2571,7 +2551,41 @@
           <w:rFonts w:cs="Arial"/>
           <w:lang w:val="fr-CH"/>
         </w:rPr>
-        <w:t>avant le 30 septembre 2022, votre demande de subvention cantonale pour la prise en charge durant les vacances scolaires, via kiBon</w:t>
+        <w:t>avant le 30 septembre 202</w:t>
+      </w:r>
+      <w:r>
+        <w:rPr>
+          <w:rFonts w:cs="Arial"/>
+          <w:lang w:val="fr-CH"/>
+        </w:rPr>
+        <w:t>3</w:t>
+      </w:r>
+      <w:r>
+        <w:rPr>
+          <w:rFonts w:cs="Arial"/>
+          <w:lang w:val="fr-CH"/>
+        </w:rPr>
+        <w:t>, votre</w:t>
+      </w:r>
+      <w:r>
+        <w:rPr>
+          <w:lang w:val="fr-CH"/>
+        </w:rPr>
+        <w:t xml:space="preserve"> </w:t>
+      </w:r>
+      <w:r>
+        <w:rPr>
+          <w:rFonts w:cs="Arial"/>
+          <w:lang w:val="fr-CH"/>
+        </w:rPr>
+        <w:t>prochaine</w:t>
+      </w:r>
+      <w:r>
+        <w:rPr>
+          <w:rFonts w:cs="Arial"/>
+          <w:lang w:val="fr-CH"/>
+        </w:rPr>
+        <w:t xml:space="preserve"> demande de subvention cantonale pour la prise en charge durant les vacances scolaires, via kiBon</w:t>
       </w:r>
       <w:r>
         <w:rPr>
@@ -3668,8 +3682,8 @@
           <w:lang w:val="fr-CH"/>
         </w:rPr>
       </w:pPr>
-      <w:bookmarkStart w:id="4" w:name="CustomFieldCopyTo"/>
-      <w:bookmarkEnd w:id="4"/>
+      <w:bookmarkStart w:id="3" w:name="CustomFieldCopyTo"/>
+      <w:bookmarkEnd w:id="3"/>
     </w:p>
     <w:p>
       <w:pPr>
@@ -9468,6 +9482,7 @@
   </w:compat>
   <w:rsids>
     <w:rsidRoot w:val="00F15E05"/>
+    <w:rsid w:val="00021406"/>
     <w:rsid w:val="00050387"/>
     <w:rsid w:val="000B1CCA"/>
     <w:rsid w:val="003033A8"/>
@@ -10102,72 +10117,10 @@
 </file>
 
 <file path=customXml/item1.xml><?xml version="1.0" encoding="utf-8"?>
-<officeatwork xmlns="http://schemas.officeatwork.com/Document">eNp7v3u/jUt+cmlual6JnU1wfk5pSWZ+nmeKnY0+MscnMS+9NDE91c7IwNTURh/OtQnLTC0HqoVQAUCh4NSc1GSgUfooHLgVAFOAKK8=</officeatwork>
+<officeatwork xmlns="http://schemas.officeatwork.com/Media"/>
 </file>
 
 <file path=customXml/item2.xml><?xml version="1.0" encoding="utf-8"?>
-<officeatwork xmlns="http://schemas.officeatwork.com/CustomXMLPart">
-  <SenderBlock>Direction de l’instruction publique et de la culture
-Office de l’école obligatoire et du conseil
-Section francophone
-Chemin des Lovières 13
-2720 Tramelan
-+41 31 636 16 60
-oeco.inc@be.ch
-www.be.ch/bkd
-E-BEGU Superuser
-superuser@mailbucket.dvbern.ch</SenderBlock>
-  <Signature1>Stève Blaesi</Signature1>
-  <Signature2/>
-  <Introduction>Sehr geehrte Damen und Herren</Introduction>
-  <Closing>Freundliche Grüsse</Closing>
-  <DeliveryOption>Commune de Londres
-Rue de l’Eglise 3
-Case postale 353
-3012 Londres</DeliveryOption>
-  <Organisation/>
-  <PlaceAndDate>17. Dezember 2020</PlaceAndDate>
-  <Footer/>
-  <AddressSingleLine>Direction de l'instr. publique et de la culture, Ch. des Lovières 13, 2720 Tramela</AddressSingleLine>
-  <tab>	</tab>
-  <Page>Seiten</Page>
-  <Author/>
-  <Closing2/>
-  <Reference_Label>Notre référence : </Reference_Label>
-  <Reference/>
-  <AbsenderFettL/>
-  <AbsenderFettR>Office de l’école obligatoire et du conseil
-École ordinaire francophone</AbsenderFettR>
-  <DLaufnummer/>
-  <YourReference/>
-  <YourReference_Label>Ihre Referenz: </YourReference_Label>
-  <RecipientAddress/>
-  <GLaufnummer>2019.ERZ.73123</GLaufnummer>
-</officeatwork>
-</file>
-
-<file path=customXml/item3.xml><?xml version="1.0" encoding="utf-8"?>
-<officeatwork xmlns="http://schemas.officeatwork.com/Media"/>
-</file>
-
-<file path=customXml/item4.xml><?xml version="1.0" encoding="utf-8"?>
-<officeatwork xmlns="http://schemas.officeatwork.com/Formulas">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</officeatwork>
-</file>
-
-<file path=customXml/item5.xml><?xml version="1.0" encoding="utf-8"?>
-<officeatwork xmlns="http://schemas.officeatwork.com/MasterProperties">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</officeatwork>
-</file>
-
-<file path=customXml/item6.xml><?xml version="1.0" encoding="utf-8"?>
-<?mso-contentType ?>
-<FormTemplates xmlns="http://schemas.microsoft.com/sharepoint/v3/contenttype/forms">
-  <Display>DocumentLibraryForm</Display>
-  <Edit>DocumentLibraryForm</Edit>
-  <New>DocumentLibraryForm</New>
-</FormTemplates>
-</file>
-
-<file path=customXml/item7.xml><?xml version="1.0" encoding="utf-8"?>
 <ct:contentTypeSchema xmlns:ct="http://schemas.microsoft.com/office/2006/metadata/contentType" xmlns:ma="http://schemas.microsoft.com/office/2006/metadata/properties/metaAttributes" ct:_="" ma:_="" ma:contentTypeName="Dokument" ma:contentTypeID="0x010100711209C60F5007419C092DB1F82A4795" ma:contentTypeVersion="9" ma:contentTypeDescription="Ein neues Dokument erstellen." ma:contentTypeScope="" ma:versionID="ddb10cc1903f988a2bdc77454b9dc4c6">
   <xsd:schema xmlns:xsd="http://www.w3.org/2001/XMLSchema" xmlns:xs="http://www.w3.org/2001/XMLSchema" xmlns:p="http://schemas.microsoft.com/office/2006/metadata/properties" xmlns:ns2="d53bc33c-7e51-42d1-8a72-72bcbf7ea968" xmlns:ns3="55df0d9a-b115-40a4-96c1-9261dc1f94e8" targetNamespace="http://schemas.microsoft.com/office/2006/metadata/properties" ma:root="true" ma:fieldsID="0c657c3bfd70ec264372646d204a4f2b" ns2:_="" ns3:_="">
     <xsd:import namespace="d53bc33c-7e51-42d1-8a72-72bcbf7ea968"/>
@@ -10364,33 +10317,79 @@
 </ct:contentTypeSchema>
 </file>
 
+<file path=customXml/item3.xml><?xml version="1.0" encoding="utf-8"?>
+<officeatwork xmlns="http://schemas.officeatwork.com/CustomXMLPart">
+  <SenderBlock>Direction de l’instruction publique et de la culture
+Office de l’école obligatoire et du conseil
+Section francophone
+Chemin des Lovières 13
+2720 Tramelan
++41 31 636 16 60
+oeco.inc@be.ch
+www.be.ch/bkd
+E-BEGU Superuser
+superuser@mailbucket.dvbern.ch</SenderBlock>
+  <Signature1>Stève Blaesi</Signature1>
+  <Signature2/>
+  <Introduction>Sehr geehrte Damen und Herren</Introduction>
+  <Closing>Freundliche Grüsse</Closing>
+  <DeliveryOption>Commune de Londres
+Rue de l’Eglise 3
+Case postale 353
+3012 Londres</DeliveryOption>
+  <Organisation/>
+  <PlaceAndDate>17. Dezember 2020</PlaceAndDate>
+  <Footer/>
+  <AddressSingleLine>Direction de l'instr. publique et de la culture, Ch. des Lovières 13, 2720 Tramela</AddressSingleLine>
+  <tab>	</tab>
+  <Page>Seiten</Page>
+  <Author/>
+  <Closing2/>
+  <Reference_Label>Notre référence : </Reference_Label>
+  <Reference/>
+  <AbsenderFettL/>
+  <AbsenderFettR>Office de l’école obligatoire et du conseil
+École ordinaire francophone</AbsenderFettR>
+  <DLaufnummer/>
+  <YourReference/>
+  <YourReference_Label>Ihre Referenz: </YourReference_Label>
+  <RecipientAddress/>
+  <GLaufnummer>2019.ERZ.73123</GLaufnummer>
+</officeatwork>
+</file>
+
+<file path=customXml/item4.xml><?xml version="1.0" encoding="utf-8"?>
+<officeatwork xmlns="http://schemas.officeatwork.com/Document">eNp7v3u/jUt+cmlual6JnU1wfk5pSWZ+nmeKnY0+MscnMS+9NDE91c7IwNTURh/OtQnLTC0HqoVQAUCh4NSc1GSgUfooHLgVAFOAKK8=</officeatwork>
+</file>
+
+<file path=customXml/item5.xml><?xml version="1.0" encoding="utf-8"?>
+<?mso-contentType ?>
+<FormTemplates xmlns="http://schemas.microsoft.com/sharepoint/v3/contenttype/forms">
+  <Display>DocumentLibraryForm</Display>
+  <Edit>DocumentLibraryForm</Edit>
+  <New>DocumentLibraryForm</New>
+</FormTemplates>
+</file>
+
+<file path=customXml/item6.xml><?xml version="1.0" encoding="utf-8"?>
+<officeatwork xmlns="http://schemas.officeatwork.com/MasterProperties">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</officeatwork>
+</file>
+
+<file path=customXml/item7.xml><?xml version="1.0" encoding="utf-8"?>
+<officeatwork xmlns="http://schemas.officeatwork.com/Formulas">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</officeatwork>
+</file>
+
 <file path=customXml/item8.xml><?xml version="1.0" encoding="utf-8"?>
+<b:Sources xmlns:b="http://schemas.openxmlformats.org/officeDocument/2006/bibliography" xmlns="http://schemas.openxmlformats.org/officeDocument/2006/bibliography" SelectedStyle="\APASixthEditionOfficeOnline.xsl" StyleName="APA" Version="6"/>
+</file>
+
+<file path=customXml/item9.xml><?xml version="1.0" encoding="utf-8"?>
 <p:properties xmlns:p="http://schemas.microsoft.com/office/2006/metadata/properties" xmlns:xsi="http://www.w3.org/2001/XMLSchema-instance" xmlns:pc="http://schemas.microsoft.com/office/infopath/2007/PartnerControls">
   <documentManagement/>
 </p:properties>
 </file>
 
-<file path=customXml/item9.xml><?xml version="1.0" encoding="utf-8"?>
-<b:Sources xmlns:b="http://schemas.openxmlformats.org/officeDocument/2006/bibliography" xmlns="http://schemas.openxmlformats.org/officeDocument/2006/bibliography" SelectedStyle="\APASixthEditionOfficeOnline.xsl" StyleName="APA" Version="6"/>
-</file>
-
 <file path=customXml/itemProps1.xml><?xml version="1.0" encoding="utf-8"?>
-<ds:datastoreItem xmlns:ds="http://schemas.openxmlformats.org/officeDocument/2006/customXml" ds:itemID="{F7B2CEC2-A8CE-4AF9-B039-B0292F324464}">
-  <ds:schemaRefs>
-    <ds:schemaRef ds:uri="http://schemas.officeatwork.com/Document"/>
-  </ds:schemaRefs>
-</ds:datastoreItem>
-</file>
-
-<file path=customXml/itemProps2.xml><?xml version="1.0" encoding="utf-8"?>
-<ds:datastoreItem xmlns:ds="http://schemas.openxmlformats.org/officeDocument/2006/customXml" ds:itemID="{C9EF7656-0210-462C-829B-A9AFE99E1459}">
-  <ds:schemaRefs>
-    <ds:schemaRef ds:uri="http://schemas.officeatwork.com/CustomXMLPart"/>
-  </ds:schemaRefs>
-</ds:datastoreItem>
-</file>
-
-<file path=customXml/itemProps3.xml><?xml version="1.0" encoding="utf-8"?>
 <ds:datastoreItem xmlns:ds="http://schemas.openxmlformats.org/officeDocument/2006/customXml" ds:itemID="{266ABE55-E049-409F-9CBD-15A8924B0F65}">
   <ds:schemaRefs>
     <ds:schemaRef ds:uri="http://schemas.officeatwork.com/Media"/>
@@ -10398,31 +10397,7 @@
 </ds:datastoreItem>
 </file>
 
-<file path=customXml/itemProps4.xml><?xml version="1.0" encoding="utf-8"?>
-<ds:datastoreItem xmlns:ds="http://schemas.openxmlformats.org/officeDocument/2006/customXml" ds:itemID="{DF20F474-602E-4888-AD09-7D578490F71F}">
-  <ds:schemaRefs>
-    <ds:schemaRef ds:uri="http://schemas.officeatwork.com/Formulas"/>
-  </ds:schemaRefs>
-</ds:datastoreItem>
-</file>
-
-<file path=customXml/itemProps5.xml><?xml version="1.0" encoding="utf-8"?>
-<ds:datastoreItem xmlns:ds="http://schemas.openxmlformats.org/officeDocument/2006/customXml" ds:itemID="{70FA024B-7234-461C-B226-C3BF4632F375}">
-  <ds:schemaRefs>
-    <ds:schemaRef ds:uri="http://schemas.officeatwork.com/MasterProperties"/>
-  </ds:schemaRefs>
-</ds:datastoreItem>
-</file>
-
-<file path=customXml/itemProps6.xml><?xml version="1.0" encoding="utf-8"?>
-<ds:datastoreItem xmlns:ds="http://schemas.openxmlformats.org/officeDocument/2006/customXml" ds:itemID="{D17C3393-6891-48B5-849E-A6A02E01F25D}">
-  <ds:schemaRefs>
-    <ds:schemaRef ds:uri="http://schemas.microsoft.com/sharepoint/v3/contenttype/forms"/>
-  </ds:schemaRefs>
-</ds:datastoreItem>
-</file>
-
-<file path=customXml/itemProps7.xml><?xml version="1.0" encoding="utf-8"?>
+<file path=customXml/itemProps2.xml><?xml version="1.0" encoding="utf-8"?>
 <ds:datastoreItem xmlns:ds="http://schemas.openxmlformats.org/officeDocument/2006/customXml" ds:itemID="{0971C3EA-3612-4727-A3C5-FEF973820907}">
   <ds:schemaRefs>
     <ds:schemaRef ds:uri="http://schemas.microsoft.com/office/2006/metadata/contentType"/>
@@ -10441,19 +10416,59 @@
 </ds:datastoreItem>
 </file>
 
+<file path=customXml/itemProps3.xml><?xml version="1.0" encoding="utf-8"?>
+<ds:datastoreItem xmlns:ds="http://schemas.openxmlformats.org/officeDocument/2006/customXml" ds:itemID="{C9EF7656-0210-462C-829B-A9AFE99E1459}">
+  <ds:schemaRefs>
+    <ds:schemaRef ds:uri="http://schemas.officeatwork.com/CustomXMLPart"/>
+  </ds:schemaRefs>
+</ds:datastoreItem>
+</file>
+
+<file path=customXml/itemProps4.xml><?xml version="1.0" encoding="utf-8"?>
+<ds:datastoreItem xmlns:ds="http://schemas.openxmlformats.org/officeDocument/2006/customXml" ds:itemID="{F7B2CEC2-A8CE-4AF9-B039-B0292F324464}">
+  <ds:schemaRefs>
+    <ds:schemaRef ds:uri="http://schemas.officeatwork.com/Document"/>
+  </ds:schemaRefs>
+</ds:datastoreItem>
+</file>
+
+<file path=customXml/itemProps5.xml><?xml version="1.0" encoding="utf-8"?>
+<ds:datastoreItem xmlns:ds="http://schemas.openxmlformats.org/officeDocument/2006/customXml" ds:itemID="{D17C3393-6891-48B5-849E-A6A02E01F25D}">
+  <ds:schemaRefs>
+    <ds:schemaRef ds:uri="http://schemas.microsoft.com/sharepoint/v3/contenttype/forms"/>
+  </ds:schemaRefs>
+</ds:datastoreItem>
+</file>
+
+<file path=customXml/itemProps6.xml><?xml version="1.0" encoding="utf-8"?>
+<ds:datastoreItem xmlns:ds="http://schemas.openxmlformats.org/officeDocument/2006/customXml" ds:itemID="{70FA024B-7234-461C-B226-C3BF4632F375}">
+  <ds:schemaRefs>
+    <ds:schemaRef ds:uri="http://schemas.officeatwork.com/MasterProperties"/>
+  </ds:schemaRefs>
+</ds:datastoreItem>
+</file>
+
+<file path=customXml/itemProps7.xml><?xml version="1.0" encoding="utf-8"?>
+<ds:datastoreItem xmlns:ds="http://schemas.openxmlformats.org/officeDocument/2006/customXml" ds:itemID="{DF20F474-602E-4888-AD09-7D578490F71F}">
+  <ds:schemaRefs>
+    <ds:schemaRef ds:uri="http://schemas.officeatwork.com/Formulas"/>
+  </ds:schemaRefs>
+</ds:datastoreItem>
+</file>
+
 <file path=customXml/itemProps8.xml><?xml version="1.0" encoding="utf-8"?>
+<ds:datastoreItem xmlns:ds="http://schemas.openxmlformats.org/officeDocument/2006/customXml" ds:itemID="{2A8AE26A-CB36-447B-A1B6-C4608A7C7287}">
+  <ds:schemaRefs>
+    <ds:schemaRef ds:uri="http://schemas.openxmlformats.org/officeDocument/2006/bibliography"/>
+  </ds:schemaRefs>
+</ds:datastoreItem>
+</file>
+
+<file path=customXml/itemProps9.xml><?xml version="1.0" encoding="utf-8"?>
 <ds:datastoreItem xmlns:ds="http://schemas.openxmlformats.org/officeDocument/2006/customXml" ds:itemID="{63BB9D0E-7D41-47B2-9F0F-1D64A12B5A41}">
   <ds:schemaRefs>
     <ds:schemaRef ds:uri="http://schemas.microsoft.com/office/2006/metadata/properties"/>
     <ds:schemaRef ds:uri="http://schemas.microsoft.com/office/infopath/2007/PartnerControls"/>
   </ds:schemaRefs>
 </ds:datastoreItem>
-</file>
-
-<file path=customXml/itemProps9.xml><?xml version="1.0" encoding="utf-8"?>
-<ds:datastoreItem xmlns:ds="http://schemas.openxmlformats.org/officeDocument/2006/customXml" ds:itemID="{2A8AE26A-CB36-447B-A1B6-C4608A7C7287}">
-  <ds:schemaRefs>
-    <ds:schemaRef ds:uri="http://schemas.openxmlformats.org/officeDocument/2006/bibliography"/>
-  </ds:schemaRefs>
-</ds:datastoreItem>
 </file>